--- a/Assignment/Pseudo Code.docx
+++ b/Assignment/Pseudo Code.docx
@@ -18,37 +18,607 @@
           <w:szCs w:val="24"/>
           <w:u w:val="single"/>
         </w:rPr>
-        <w:t>Characters Pseudo Code</w:t>
-      </w:r>
-    </w:p>
-    <w:p>
-      <w:pPr>
-        <w:rPr>
-          <w:sz w:val="24"/>
-          <w:szCs w:val="24"/>
-        </w:rPr>
-      </w:pPr>
-      <w:r>
-        <w:rPr>
-          <w:sz w:val="24"/>
-          <w:szCs w:val="24"/>
-        </w:rPr>
-        <w:t xml:space="preserve">A method called </w:t>
-      </w:r>
-      <w:r>
-        <w:rPr>
-          <w:sz w:val="24"/>
-          <w:szCs w:val="24"/>
-          <w:highlight w:val="yellow"/>
-        </w:rPr>
-        <w:t>Character Frequencies</w:t>
-      </w:r>
-      <w:r>
-        <w:rPr>
-          <w:sz w:val="24"/>
-          <w:szCs w:val="24"/>
-        </w:rPr>
-        <w:t>, which has a String of all Characters</w:t>
+        <w:t xml:space="preserve">Characters </w:t>
+      </w:r>
+      <w:r>
+        <w:rPr>
+          <w:b/>
+          <w:sz w:val="24"/>
+          <w:szCs w:val="24"/>
+          <w:u w:val="single"/>
+        </w:rPr>
+        <w:t>Class Pseudocode</w:t>
+      </w:r>
+    </w:p>
+    <w:p>
+      <w:pPr>
+        <w:rPr>
+          <w:sz w:val="24"/>
+          <w:szCs w:val="24"/>
+        </w:rPr>
+      </w:pPr>
+      <w:r>
+        <w:rPr>
+          <w:sz w:val="24"/>
+          <w:szCs w:val="24"/>
+        </w:rPr>
+        <w:t xml:space="preserve">The input member variable will be outside all methods. </w:t>
+      </w:r>
+    </w:p>
+    <w:p>
+      <w:pPr>
+        <w:rPr>
+          <w:sz w:val="24"/>
+          <w:szCs w:val="24"/>
+        </w:rPr>
+      </w:pPr>
+      <w:r>
+        <w:rPr>
+          <w:sz w:val="24"/>
+          <w:szCs w:val="24"/>
+        </w:rPr>
+        <w:t xml:space="preserve">A constructor will be used to </w:t>
+      </w:r>
+      <w:r>
+        <w:rPr>
+          <w:sz w:val="24"/>
+          <w:szCs w:val="24"/>
+        </w:rPr>
+        <w:t xml:space="preserve">initialise </w:t>
+      </w:r>
+      <w:r>
+        <w:rPr>
+          <w:sz w:val="24"/>
+          <w:szCs w:val="24"/>
+        </w:rPr>
+        <w:t xml:space="preserve">the input which will hold the value of a sentence String. </w:t>
+      </w:r>
+    </w:p>
+    <w:p>
+      <w:pPr>
+        <w:tabs>
+          <w:tab w:val="left" w:pos="3060"/>
+        </w:tabs>
+        <w:rPr>
+          <w:b/>
+          <w:sz w:val="24"/>
+          <w:szCs w:val="24"/>
+        </w:rPr>
+      </w:pPr>
+      <w:proofErr w:type="spellStart"/>
+      <w:proofErr w:type="gramStart"/>
+      <w:r>
+        <w:rPr>
+          <w:b/>
+          <w:sz w:val="24"/>
+          <w:szCs w:val="24"/>
+        </w:rPr>
+        <w:t>s</w:t>
+      </w:r>
+      <w:r>
+        <w:rPr>
+          <w:b/>
+          <w:sz w:val="24"/>
+          <w:szCs w:val="24"/>
+        </w:rPr>
+        <w:t>plitSentence</w:t>
+      </w:r>
+      <w:proofErr w:type="spellEnd"/>
+      <w:r>
+        <w:rPr>
+          <w:b/>
+          <w:sz w:val="24"/>
+          <w:szCs w:val="24"/>
+        </w:rPr>
+        <w:t>(</w:t>
+      </w:r>
+      <w:proofErr w:type="gramEnd"/>
+      <w:r>
+        <w:rPr>
+          <w:b/>
+          <w:sz w:val="24"/>
+          <w:szCs w:val="24"/>
+        </w:rPr>
+        <w:t>)</w:t>
+      </w:r>
+    </w:p>
+    <w:p>
+      <w:pPr>
+        <w:tabs>
+          <w:tab w:val="left" w:pos="3060"/>
+        </w:tabs>
+        <w:rPr>
+          <w:sz w:val="24"/>
+          <w:szCs w:val="24"/>
+        </w:rPr>
+      </w:pPr>
+      <w:r>
+        <w:rPr>
+          <w:sz w:val="24"/>
+          <w:szCs w:val="24"/>
+        </w:rPr>
+        <w:t xml:space="preserve">IN = </w:t>
+      </w:r>
+      <w:r>
+        <w:rPr>
+          <w:sz w:val="24"/>
+          <w:szCs w:val="24"/>
+        </w:rPr>
+        <w:t xml:space="preserve">Sentence String will be </w:t>
+      </w:r>
+      <w:r>
+        <w:rPr>
+          <w:sz w:val="24"/>
+          <w:szCs w:val="24"/>
+        </w:rPr>
+        <w:t>the argument in the method</w:t>
+      </w:r>
+    </w:p>
+    <w:p>
+      <w:pPr>
+        <w:tabs>
+          <w:tab w:val="left" w:pos="3060"/>
+        </w:tabs>
+        <w:rPr>
+          <w:sz w:val="24"/>
+          <w:szCs w:val="24"/>
+        </w:rPr>
+      </w:pPr>
+      <w:r>
+        <w:rPr>
+          <w:sz w:val="24"/>
+          <w:szCs w:val="24"/>
+        </w:rPr>
+        <w:t xml:space="preserve">OUT = the Sentence split into characters </w:t>
+      </w:r>
+      <w:r>
+        <w:rPr>
+          <w:sz w:val="24"/>
+          <w:szCs w:val="24"/>
+        </w:rPr>
+        <w:t xml:space="preserve">with a new variable name </w:t>
+      </w:r>
+    </w:p>
+    <w:p>
+      <w:pPr>
+        <w:tabs>
+          <w:tab w:val="left" w:pos="3060"/>
+        </w:tabs>
+        <w:rPr>
+          <w:sz w:val="24"/>
+          <w:szCs w:val="24"/>
+        </w:rPr>
+      </w:pPr>
+      <w:r>
+        <w:rPr>
+          <w:sz w:val="24"/>
+          <w:szCs w:val="24"/>
+        </w:rPr>
+        <w:t xml:space="preserve">The sentence String previously created will be </w:t>
+      </w:r>
+      <w:r>
+        <w:rPr>
+          <w:sz w:val="24"/>
+          <w:szCs w:val="24"/>
+        </w:rPr>
+        <w:t>used in the split sentence method</w:t>
+      </w:r>
+      <w:r>
+        <w:rPr>
+          <w:sz w:val="24"/>
+          <w:szCs w:val="24"/>
+        </w:rPr>
+        <w:t xml:space="preserve">, then using a String array the sentence String will be </w:t>
+      </w:r>
+      <w:r>
+        <w:rPr>
+          <w:sz w:val="24"/>
+          <w:szCs w:val="24"/>
+        </w:rPr>
+        <w:t>split into single Characters in an array called split.</w:t>
+      </w:r>
+    </w:p>
+    <w:p>
+      <w:pPr>
+        <w:rPr>
+          <w:b/>
+          <w:sz w:val="24"/>
+          <w:szCs w:val="24"/>
+        </w:rPr>
+      </w:pPr>
+      <w:proofErr w:type="spellStart"/>
+      <w:proofErr w:type="gramStart"/>
+      <w:r>
+        <w:rPr>
+          <w:b/>
+          <w:sz w:val="24"/>
+          <w:szCs w:val="24"/>
+        </w:rPr>
+        <w:t>c</w:t>
+      </w:r>
+      <w:r>
+        <w:rPr>
+          <w:b/>
+          <w:sz w:val="24"/>
+          <w:szCs w:val="24"/>
+        </w:rPr>
+        <w:t>ompare</w:t>
+      </w:r>
+      <w:r>
+        <w:rPr>
+          <w:b/>
+          <w:sz w:val="24"/>
+          <w:szCs w:val="24"/>
+        </w:rPr>
+        <w:t>Letters</w:t>
+      </w:r>
+      <w:proofErr w:type="spellEnd"/>
+      <w:r>
+        <w:rPr>
+          <w:b/>
+          <w:sz w:val="24"/>
+          <w:szCs w:val="24"/>
+        </w:rPr>
+        <w:t>(</w:t>
+      </w:r>
+      <w:proofErr w:type="gramEnd"/>
+      <w:r>
+        <w:rPr>
+          <w:b/>
+          <w:sz w:val="24"/>
+          <w:szCs w:val="24"/>
+        </w:rPr>
+        <w:t>)</w:t>
+      </w:r>
+    </w:p>
+    <w:p>
+      <w:pPr>
+        <w:rPr>
+          <w:sz w:val="24"/>
+          <w:szCs w:val="24"/>
+        </w:rPr>
+      </w:pPr>
+      <w:r>
+        <w:rPr>
+          <w:sz w:val="24"/>
+          <w:szCs w:val="24"/>
+        </w:rPr>
+        <w:t xml:space="preserve">IN = </w:t>
+      </w:r>
+      <w:proofErr w:type="spellStart"/>
+      <w:r>
+        <w:rPr>
+          <w:sz w:val="24"/>
+          <w:szCs w:val="24"/>
+        </w:rPr>
+        <w:t>splitSentence</w:t>
+      </w:r>
+      <w:proofErr w:type="spellEnd"/>
+      <w:r>
+        <w:rPr>
+          <w:sz w:val="24"/>
+          <w:szCs w:val="24"/>
+        </w:rPr>
+        <w:t xml:space="preserve"> String array and a letter String</w:t>
+      </w:r>
+    </w:p>
+    <w:p>
+      <w:pPr>
+        <w:rPr>
+          <w:sz w:val="24"/>
+          <w:szCs w:val="24"/>
+        </w:rPr>
+      </w:pPr>
+      <w:r>
+        <w:rPr>
+          <w:sz w:val="24"/>
+          <w:szCs w:val="24"/>
+        </w:rPr>
+        <w:t xml:space="preserve">OUT = count </w:t>
+      </w:r>
+      <w:r>
+        <w:rPr>
+          <w:sz w:val="24"/>
+          <w:szCs w:val="24"/>
+        </w:rPr>
+        <w:t>the frequency of each letter</w:t>
+      </w:r>
+    </w:p>
+    <w:p>
+      <w:pPr>
+        <w:rPr>
+          <w:sz w:val="24"/>
+          <w:szCs w:val="24"/>
+        </w:rPr>
+      </w:pPr>
+      <w:r>
+        <w:rPr>
+          <w:sz w:val="24"/>
+          <w:szCs w:val="24"/>
+        </w:rPr>
+        <w:t xml:space="preserve">A int count will be made that will equal </w:t>
+      </w:r>
+      <w:proofErr w:type="gramStart"/>
+      <w:r>
+        <w:rPr>
+          <w:sz w:val="24"/>
+          <w:szCs w:val="24"/>
+        </w:rPr>
+        <w:t>0 ,</w:t>
+      </w:r>
+      <w:proofErr w:type="gramEnd"/>
+      <w:r>
+        <w:rPr>
+          <w:sz w:val="24"/>
+          <w:szCs w:val="24"/>
+        </w:rPr>
+        <w:t xml:space="preserve"> then a for loop will be used </w:t>
+      </w:r>
+      <w:r>
+        <w:rPr>
+          <w:sz w:val="24"/>
+          <w:szCs w:val="24"/>
+        </w:rPr>
+        <w:t>that will start from 0, which will end when ‘</w:t>
+      </w:r>
+      <w:proofErr w:type="spellStart"/>
+      <w:r>
+        <w:rPr>
+          <w:sz w:val="24"/>
+          <w:szCs w:val="24"/>
+        </w:rPr>
+        <w:t>i</w:t>
+      </w:r>
+      <w:proofErr w:type="spellEnd"/>
+      <w:r>
+        <w:rPr>
+          <w:sz w:val="24"/>
+          <w:szCs w:val="24"/>
+        </w:rPr>
+        <w:t>’ is less than the split sentence length</w:t>
+      </w:r>
+      <w:r>
+        <w:rPr>
+          <w:sz w:val="24"/>
+          <w:szCs w:val="24"/>
+        </w:rPr>
+        <w:t xml:space="preserve"> and will plus one each time. A IF statement will be used to say if the element of </w:t>
+      </w:r>
+      <w:r>
+        <w:rPr>
+          <w:sz w:val="24"/>
+          <w:szCs w:val="24"/>
+        </w:rPr>
+        <w:t xml:space="preserve">split sentence is equivalent </w:t>
+      </w:r>
+      <w:r>
+        <w:rPr>
+          <w:sz w:val="24"/>
+          <w:szCs w:val="24"/>
+        </w:rPr>
+        <w:t xml:space="preserve">to any of the letters in the letter String. </w:t>
+      </w:r>
+      <w:r>
+        <w:rPr>
+          <w:sz w:val="24"/>
+          <w:szCs w:val="24"/>
+        </w:rPr>
+        <w:t>Finally,</w:t>
+      </w:r>
+      <w:r>
+        <w:rPr>
+          <w:sz w:val="24"/>
+          <w:szCs w:val="24"/>
+        </w:rPr>
+        <w:t xml:space="preserve"> it will return </w:t>
+      </w:r>
+      <w:r>
+        <w:rPr>
+          <w:sz w:val="24"/>
+          <w:szCs w:val="24"/>
+        </w:rPr>
+        <w:t xml:space="preserve">the end count result. </w:t>
+      </w:r>
+    </w:p>
+    <w:p>
+      <w:pPr>
+        <w:rPr>
+          <w:b/>
+          <w:sz w:val="24"/>
+          <w:szCs w:val="24"/>
+        </w:rPr>
+      </w:pPr>
+      <w:proofErr w:type="spellStart"/>
+      <w:proofErr w:type="gramStart"/>
+      <w:r>
+        <w:rPr>
+          <w:b/>
+          <w:sz w:val="24"/>
+          <w:szCs w:val="24"/>
+        </w:rPr>
+        <w:t>f</w:t>
+      </w:r>
+      <w:r>
+        <w:rPr>
+          <w:b/>
+          <w:sz w:val="24"/>
+          <w:szCs w:val="24"/>
+        </w:rPr>
+        <w:t>requencyOfLetters</w:t>
+      </w:r>
+      <w:proofErr w:type="spellEnd"/>
+      <w:r>
+        <w:rPr>
+          <w:b/>
+          <w:sz w:val="24"/>
+          <w:szCs w:val="24"/>
+        </w:rPr>
+        <w:t>(</w:t>
+      </w:r>
+      <w:proofErr w:type="gramEnd"/>
+      <w:r>
+        <w:rPr>
+          <w:b/>
+          <w:sz w:val="24"/>
+          <w:szCs w:val="24"/>
+        </w:rPr>
+        <w:t>)</w:t>
+      </w:r>
+    </w:p>
+    <w:p>
+      <w:pPr>
+        <w:rPr>
+          <w:sz w:val="24"/>
+          <w:szCs w:val="24"/>
+        </w:rPr>
+      </w:pPr>
+      <w:r>
+        <w:rPr>
+          <w:sz w:val="24"/>
+          <w:szCs w:val="24"/>
+        </w:rPr>
+        <w:t xml:space="preserve">IN = </w:t>
+      </w:r>
+      <w:proofErr w:type="spellStart"/>
+      <w:r>
+        <w:rPr>
+          <w:sz w:val="24"/>
+          <w:szCs w:val="24"/>
+        </w:rPr>
+        <w:t>splitSentence</w:t>
+      </w:r>
+      <w:proofErr w:type="spellEnd"/>
+      <w:r>
+        <w:rPr>
+          <w:sz w:val="24"/>
+          <w:szCs w:val="24"/>
+        </w:rPr>
+        <w:t xml:space="preserve"> </w:t>
+      </w:r>
+      <w:r>
+        <w:rPr>
+          <w:sz w:val="24"/>
+          <w:szCs w:val="24"/>
+        </w:rPr>
+        <w:t>and a</w:t>
+      </w:r>
+      <w:r>
+        <w:rPr>
+          <w:sz w:val="24"/>
+          <w:szCs w:val="24"/>
+        </w:rPr>
+        <w:t>n</w:t>
+      </w:r>
+      <w:r>
+        <w:rPr>
+          <w:sz w:val="24"/>
+          <w:szCs w:val="24"/>
+        </w:rPr>
+        <w:t xml:space="preserve"> </w:t>
+      </w:r>
+      <w:proofErr w:type="spellStart"/>
+      <w:r>
+        <w:rPr>
+          <w:sz w:val="24"/>
+          <w:szCs w:val="24"/>
+        </w:rPr>
+        <w:t>arrayOfLetters</w:t>
+      </w:r>
+      <w:proofErr w:type="spellEnd"/>
+      <w:r>
+        <w:rPr>
+          <w:sz w:val="24"/>
+          <w:szCs w:val="24"/>
+        </w:rPr>
+        <w:t xml:space="preserve"> </w:t>
+      </w:r>
+    </w:p>
+    <w:p>
+      <w:pPr>
+        <w:rPr>
+          <w:sz w:val="24"/>
+          <w:szCs w:val="24"/>
+        </w:rPr>
+      </w:pPr>
+      <w:r>
+        <w:rPr>
+          <w:sz w:val="24"/>
+          <w:szCs w:val="24"/>
+        </w:rPr>
+        <w:t xml:space="preserve">OUT = </w:t>
+      </w:r>
+      <w:r>
+        <w:rPr>
+          <w:sz w:val="24"/>
+          <w:szCs w:val="24"/>
+        </w:rPr>
+        <w:t xml:space="preserve">the amount of each letter in the array that appears in the </w:t>
+      </w:r>
+      <w:r>
+        <w:rPr>
+          <w:sz w:val="24"/>
+          <w:szCs w:val="24"/>
+        </w:rPr>
+        <w:t>users input</w:t>
+      </w:r>
+    </w:p>
+    <w:p>
+      <w:pPr>
+        <w:rPr>
+          <w:sz w:val="24"/>
+          <w:szCs w:val="24"/>
+        </w:rPr>
+      </w:pPr>
+      <w:r>
+        <w:rPr>
+          <w:sz w:val="24"/>
+          <w:szCs w:val="24"/>
+        </w:rPr>
+        <w:t>The size of the array will need to be initialised</w:t>
+      </w:r>
+      <w:r>
+        <w:rPr>
+          <w:sz w:val="24"/>
+          <w:szCs w:val="24"/>
+        </w:rPr>
+        <w:t xml:space="preserve"> to a new variable called frequencies</w:t>
+      </w:r>
+      <w:r>
+        <w:rPr>
+          <w:sz w:val="24"/>
+          <w:szCs w:val="24"/>
+        </w:rPr>
+        <w:t xml:space="preserve">, </w:t>
+      </w:r>
+      <w:r>
+        <w:rPr>
+          <w:sz w:val="24"/>
+          <w:szCs w:val="24"/>
+        </w:rPr>
+        <w:t xml:space="preserve">then a another for loop will be used to loop through the array starting at 0 and ending when </w:t>
+      </w:r>
+      <w:r>
+        <w:rPr>
+          <w:sz w:val="24"/>
+          <w:szCs w:val="24"/>
+        </w:rPr>
+        <w:t>‘</w:t>
+      </w:r>
+      <w:proofErr w:type="spellStart"/>
+      <w:r>
+        <w:rPr>
+          <w:sz w:val="24"/>
+          <w:szCs w:val="24"/>
+        </w:rPr>
+        <w:t>i</w:t>
+      </w:r>
+      <w:proofErr w:type="spellEnd"/>
+      <w:r>
+        <w:rPr>
+          <w:sz w:val="24"/>
+          <w:szCs w:val="24"/>
+        </w:rPr>
+        <w:t>’ is less than the size of the array</w:t>
       </w:r>
       <w:r>
         <w:rPr>
@@ -62,37 +632,392 @@
           <w:sz w:val="24"/>
           <w:szCs w:val="24"/>
         </w:rPr>
-        <w:t>And an argument of String input.</w:t>
-      </w:r>
-    </w:p>
-    <w:p>
-      <w:pPr>
-        <w:rPr>
-          <w:sz w:val="24"/>
-          <w:szCs w:val="24"/>
-        </w:rPr>
-      </w:pPr>
-      <w:r>
-        <w:rPr>
-          <w:sz w:val="24"/>
-          <w:szCs w:val="24"/>
-        </w:rPr>
-        <w:t xml:space="preserve">Then takes a int Array called </w:t>
-      </w:r>
-      <w:r>
-        <w:rPr>
-          <w:sz w:val="24"/>
-          <w:szCs w:val="24"/>
-          <w:highlight w:val="yellow"/>
-        </w:rPr>
-        <w:t>Frequency Occurrences</w:t>
-      </w:r>
-      <w:r>
-        <w:rPr>
-          <w:sz w:val="24"/>
-          <w:szCs w:val="24"/>
-        </w:rPr>
-        <w:t xml:space="preserve"> which equals an Array of</w:t>
+        <w:t xml:space="preserve">A character count variable will be made to set the loop for the </w:t>
+      </w:r>
+      <w:proofErr w:type="spellStart"/>
+      <w:r>
+        <w:rPr>
+          <w:sz w:val="24"/>
+          <w:szCs w:val="24"/>
+        </w:rPr>
+        <w:t>arrayOfLetters</w:t>
+      </w:r>
+      <w:proofErr w:type="spellEnd"/>
+      <w:r>
+        <w:rPr>
+          <w:sz w:val="24"/>
+          <w:szCs w:val="24"/>
+        </w:rPr>
+        <w:t xml:space="preserve"> and </w:t>
+      </w:r>
+      <w:r>
+        <w:rPr>
+          <w:sz w:val="24"/>
+          <w:szCs w:val="24"/>
+        </w:rPr>
+        <w:t xml:space="preserve">will also use </w:t>
+      </w:r>
+      <w:proofErr w:type="spellStart"/>
+      <w:r>
+        <w:rPr>
+          <w:sz w:val="24"/>
+          <w:szCs w:val="24"/>
+        </w:rPr>
+        <w:t>splitSentence</w:t>
+      </w:r>
+      <w:proofErr w:type="spellEnd"/>
+      <w:r>
+        <w:rPr>
+          <w:sz w:val="24"/>
+          <w:szCs w:val="24"/>
+        </w:rPr>
+        <w:t>. The frequencies variable will then be set to ‘</w:t>
+      </w:r>
+      <w:proofErr w:type="spellStart"/>
+      <w:r>
+        <w:rPr>
+          <w:sz w:val="24"/>
+          <w:szCs w:val="24"/>
+        </w:rPr>
+        <w:t>i</w:t>
+      </w:r>
+      <w:proofErr w:type="spellEnd"/>
+      <w:r>
+        <w:rPr>
+          <w:sz w:val="24"/>
+          <w:szCs w:val="24"/>
+        </w:rPr>
+        <w:t xml:space="preserve">’ and will need to equal </w:t>
+      </w:r>
+      <w:r>
+        <w:rPr>
+          <w:sz w:val="24"/>
+          <w:szCs w:val="24"/>
+        </w:rPr>
+        <w:t xml:space="preserve">the character count. Then the frequencies will be returned. </w:t>
+      </w:r>
+    </w:p>
+    <w:p>
+      <w:pPr>
+        <w:rPr>
+          <w:sz w:val="24"/>
+          <w:szCs w:val="24"/>
+        </w:rPr>
+      </w:pPr>
+    </w:p>
+    <w:p>
+      <w:pPr>
+        <w:rPr>
+          <w:b/>
+          <w:sz w:val="24"/>
+          <w:szCs w:val="24"/>
+          <w:u w:val="single"/>
+        </w:rPr>
+      </w:pPr>
+      <w:r>
+        <w:rPr>
+          <w:b/>
+          <w:sz w:val="24"/>
+          <w:szCs w:val="24"/>
+          <w:u w:val="single"/>
+        </w:rPr>
+        <w:t xml:space="preserve">Test Characters </w:t>
+      </w:r>
+      <w:r>
+        <w:rPr>
+          <w:b/>
+          <w:sz w:val="24"/>
+          <w:szCs w:val="24"/>
+          <w:u w:val="single"/>
+        </w:rPr>
+        <w:t>class Pseudocode</w:t>
+      </w:r>
+    </w:p>
+    <w:p>
+      <w:pPr>
+        <w:rPr>
+          <w:sz w:val="24"/>
+          <w:szCs w:val="24"/>
+        </w:rPr>
+      </w:pPr>
+      <w:r>
+        <w:rPr>
+          <w:sz w:val="24"/>
+          <w:szCs w:val="24"/>
+        </w:rPr>
+        <w:t>C</w:t>
+      </w:r>
+      <w:r>
+        <w:rPr>
+          <w:sz w:val="24"/>
+          <w:szCs w:val="24"/>
+        </w:rPr>
+        <w:t xml:space="preserve">heck the amount of Characters in the </w:t>
+      </w:r>
+      <w:r>
+        <w:rPr>
+          <w:sz w:val="24"/>
+          <w:szCs w:val="24"/>
+        </w:rPr>
+        <w:t>characters class meets the Array</w:t>
+      </w:r>
+      <w:r>
+        <w:rPr>
+          <w:sz w:val="24"/>
+          <w:szCs w:val="24"/>
+        </w:rPr>
+        <w:t xml:space="preserve"> size</w:t>
+      </w:r>
+      <w:r>
+        <w:rPr>
+          <w:sz w:val="24"/>
+          <w:szCs w:val="24"/>
+        </w:rPr>
+        <w:t>.</w:t>
+      </w:r>
+      <w:r>
+        <w:rPr>
+          <w:sz w:val="24"/>
+          <w:szCs w:val="24"/>
+        </w:rPr>
+        <w:t xml:space="preserve"> </w:t>
+      </w:r>
+      <w:r>
+        <w:rPr>
+          <w:sz w:val="24"/>
+          <w:szCs w:val="24"/>
+        </w:rPr>
+        <w:t xml:space="preserve"> </w:t>
+      </w:r>
+    </w:p>
+    <w:p>
+      <w:pPr>
+        <w:rPr>
+          <w:sz w:val="24"/>
+          <w:szCs w:val="24"/>
+        </w:rPr>
+      </w:pPr>
+      <w:r>
+        <w:rPr>
+          <w:sz w:val="24"/>
+          <w:szCs w:val="24"/>
+        </w:rPr>
+        <w:t xml:space="preserve">Then a test which tests that the Characters input match the characters in the Characters String. </w:t>
+      </w:r>
+      <w:r>
+        <w:rPr>
+          <w:sz w:val="24"/>
+          <w:szCs w:val="24"/>
+        </w:rPr>
+        <w:t xml:space="preserve">By </w:t>
+      </w:r>
+      <w:r>
+        <w:rPr>
+          <w:sz w:val="24"/>
+          <w:szCs w:val="24"/>
+        </w:rPr>
+        <w:t xml:space="preserve">using a String of characters with a character not </w:t>
+      </w:r>
+      <w:r>
+        <w:rPr>
+          <w:sz w:val="24"/>
+          <w:szCs w:val="24"/>
+        </w:rPr>
+        <w:t xml:space="preserve">initialised in the character class and using assertTrue to see the test will fail. </w:t>
+      </w:r>
+    </w:p>
+    <w:p>
+      <w:pPr>
+        <w:rPr>
+          <w:sz w:val="24"/>
+          <w:szCs w:val="24"/>
+        </w:rPr>
+      </w:pPr>
+      <w:r>
+        <w:rPr>
+          <w:sz w:val="24"/>
+          <w:szCs w:val="24"/>
+        </w:rPr>
+        <w:t xml:space="preserve">A test that checks the Characters class is counting the number </w:t>
+      </w:r>
+      <w:r>
+        <w:rPr>
+          <w:sz w:val="24"/>
+          <w:szCs w:val="24"/>
+        </w:rPr>
+        <w:t>frequencies correctly.</w:t>
+      </w:r>
+      <w:r>
+        <w:rPr>
+          <w:sz w:val="24"/>
+          <w:szCs w:val="24"/>
+        </w:rPr>
+        <w:t xml:space="preserve"> </w:t>
+      </w:r>
+    </w:p>
+    <w:p>
+      <w:pPr>
+        <w:rPr>
+          <w:sz w:val="24"/>
+          <w:szCs w:val="24"/>
+        </w:rPr>
+      </w:pPr>
+    </w:p>
+    <w:p>
+      <w:pPr>
+        <w:rPr>
+          <w:sz w:val="24"/>
+          <w:szCs w:val="24"/>
+        </w:rPr>
+      </w:pPr>
+      <w:r>
+        <w:rPr>
+          <w:sz w:val="24"/>
+          <w:szCs w:val="24"/>
+        </w:rPr>
+        <w:t>Test</w:t>
+      </w:r>
+      <w:r>
+        <w:rPr>
+          <w:sz w:val="24"/>
+          <w:szCs w:val="24"/>
+        </w:rPr>
+        <w:t xml:space="preserve"> input: </w:t>
+      </w:r>
+    </w:p>
+    <w:p>
+      <w:pPr>
+        <w:rPr>
+          <w:sz w:val="24"/>
+          <w:szCs w:val="24"/>
+        </w:rPr>
+      </w:pPr>
+      <w:r>
+        <w:rPr>
+          <w:sz w:val="24"/>
+          <w:szCs w:val="24"/>
+        </w:rPr>
+        <w:lastRenderedPageBreak/>
+        <w:t xml:space="preserve">INPUT a sentence and test it equals </w:t>
+      </w:r>
+      <w:r>
+        <w:rPr>
+          <w:sz w:val="24"/>
+          <w:szCs w:val="24"/>
+        </w:rPr>
+        <w:t xml:space="preserve">the String previously input. </w:t>
+      </w:r>
+    </w:p>
+    <w:p>
+      <w:pPr>
+        <w:rPr>
+          <w:sz w:val="24"/>
+          <w:szCs w:val="24"/>
+        </w:rPr>
+      </w:pPr>
+      <w:r>
+        <w:rPr>
+          <w:sz w:val="24"/>
+          <w:szCs w:val="24"/>
+        </w:rPr>
+        <w:t xml:space="preserve">Use AssertTrue to test it </w:t>
+      </w:r>
+    </w:p>
+    <w:p>
+      <w:pPr>
+        <w:rPr>
+          <w:sz w:val="24"/>
+          <w:szCs w:val="24"/>
+        </w:rPr>
+      </w:pPr>
+      <w:r>
+        <w:rPr>
+          <w:sz w:val="24"/>
+          <w:szCs w:val="24"/>
+        </w:rPr>
+        <w:t xml:space="preserve">OUTPUT a past test </w:t>
+      </w:r>
+    </w:p>
+    <w:p>
+      <w:pPr>
+        <w:rPr>
+          <w:sz w:val="24"/>
+          <w:szCs w:val="24"/>
+        </w:rPr>
+      </w:pPr>
+    </w:p>
+    <w:p>
+      <w:pPr>
+        <w:rPr>
+          <w:sz w:val="24"/>
+          <w:szCs w:val="24"/>
+        </w:rPr>
+      </w:pPr>
+      <w:r>
+        <w:rPr>
+          <w:sz w:val="24"/>
+          <w:szCs w:val="24"/>
+        </w:rPr>
+        <w:t>Test Occurrences:</w:t>
+      </w:r>
+    </w:p>
+    <w:p>
+      <w:pPr>
+        <w:rPr>
+          <w:sz w:val="24"/>
+          <w:szCs w:val="24"/>
+        </w:rPr>
+      </w:pPr>
+      <w:r>
+        <w:rPr>
+          <w:sz w:val="24"/>
+          <w:szCs w:val="24"/>
+        </w:rPr>
+        <w:t xml:space="preserve">INPUT </w:t>
+      </w:r>
+      <w:r>
+        <w:rPr>
+          <w:sz w:val="24"/>
+          <w:szCs w:val="24"/>
+        </w:rPr>
+        <w:t>a String sentence variable</w:t>
+      </w:r>
+    </w:p>
+    <w:p>
+      <w:pPr>
+        <w:rPr>
+          <w:sz w:val="24"/>
+          <w:szCs w:val="24"/>
+        </w:rPr>
+      </w:pPr>
+      <w:r>
+        <w:rPr>
+          <w:sz w:val="24"/>
+          <w:szCs w:val="24"/>
+        </w:rPr>
+        <w:t>AssertTrue that it equals the</w:t>
+      </w:r>
+      <w:r>
+        <w:rPr>
+          <w:sz w:val="24"/>
+          <w:szCs w:val="24"/>
+        </w:rPr>
+        <w:t xml:space="preserve"> correct amount of numbers previously input</w:t>
+      </w:r>
+    </w:p>
+    <w:p>
+      <w:pPr>
+        <w:rPr>
+          <w:sz w:val="24"/>
+          <w:szCs w:val="24"/>
+        </w:rPr>
+      </w:pPr>
+      <w:r>
+        <w:rPr>
+          <w:sz w:val="24"/>
+          <w:szCs w:val="24"/>
+        </w:rPr>
+        <w:t xml:space="preserve">OUTPUT a past test and </w:t>
       </w:r>
       <w:proofErr w:type="gramStart"/>
       <w:r>
@@ -100,7 +1025,7 @@
           <w:sz w:val="24"/>
           <w:szCs w:val="24"/>
         </w:rPr>
-        <w:t xml:space="preserve"> ..</w:t>
+        <w:t>a</w:t>
       </w:r>
       <w:proofErr w:type="gramEnd"/>
       <w:r>
@@ -108,352 +1033,585 @@
           <w:sz w:val="24"/>
           <w:szCs w:val="24"/>
         </w:rPr>
+        <w:t xml:space="preserve"> OUTPUT of </w:t>
+      </w:r>
+      <w:r>
+        <w:rPr>
+          <w:sz w:val="24"/>
+          <w:szCs w:val="24"/>
+        </w:rPr>
+        <w:t xml:space="preserve">a character count </w:t>
+      </w:r>
+    </w:p>
+    <w:p>
+      <w:pPr>
+        <w:rPr>
+          <w:sz w:val="24"/>
+          <w:szCs w:val="24"/>
+        </w:rPr>
+      </w:pPr>
+    </w:p>
+    <w:p>
+      <w:pPr>
+        <w:rPr>
+          <w:sz w:val="24"/>
+          <w:szCs w:val="24"/>
+        </w:rPr>
+      </w:pPr>
+      <w:r>
+        <w:rPr>
+          <w:sz w:val="24"/>
+          <w:szCs w:val="24"/>
+        </w:rPr>
+        <w:t>Test Letter Frequencies:</w:t>
+      </w:r>
+    </w:p>
+    <w:p>
+      <w:pPr>
+        <w:rPr>
+          <w:sz w:val="24"/>
+          <w:szCs w:val="24"/>
+        </w:rPr>
+      </w:pPr>
+      <w:r>
+        <w:rPr>
+          <w:sz w:val="24"/>
+          <w:szCs w:val="24"/>
+        </w:rPr>
+        <w:t xml:space="preserve">INPUT a String sentence variable </w:t>
+      </w:r>
+      <w:r>
+        <w:rPr>
+          <w:sz w:val="24"/>
+          <w:szCs w:val="24"/>
+        </w:rPr>
+        <w:t xml:space="preserve">using a character not stated in the character class </w:t>
+      </w:r>
+    </w:p>
+    <w:p>
+      <w:pPr>
+        <w:rPr>
+          <w:sz w:val="24"/>
+          <w:szCs w:val="24"/>
+        </w:rPr>
+      </w:pPr>
+      <w:r>
+        <w:rPr>
+          <w:sz w:val="24"/>
+          <w:szCs w:val="24"/>
+        </w:rPr>
+        <w:t xml:space="preserve">AssertTrue that it equals the character already stated </w:t>
+      </w:r>
+    </w:p>
+    <w:p>
+      <w:pPr>
+        <w:rPr>
+          <w:sz w:val="24"/>
+          <w:szCs w:val="24"/>
+        </w:rPr>
+      </w:pPr>
+      <w:r>
+        <w:rPr>
+          <w:sz w:val="24"/>
+          <w:szCs w:val="24"/>
+        </w:rPr>
+        <w:t xml:space="preserve">OUTPUT a failed test as the character is not recognised. </w:t>
+      </w:r>
+    </w:p>
+    <w:p>
+      <w:pPr>
+        <w:rPr>
+          <w:sz w:val="24"/>
+          <w:szCs w:val="24"/>
+        </w:rPr>
+      </w:pPr>
+    </w:p>
+    <w:p>
+      <w:pPr>
+        <w:rPr>
+          <w:sz w:val="24"/>
+          <w:szCs w:val="24"/>
+          <w:u w:val="single"/>
+        </w:rPr>
+      </w:pPr>
+      <w:r>
+        <w:rPr>
+          <w:sz w:val="24"/>
+          <w:szCs w:val="24"/>
+          <w:u w:val="single"/>
+        </w:rPr>
+        <w:t>Menu Page</w:t>
+      </w:r>
+    </w:p>
+    <w:p>
+      <w:pPr>
+        <w:rPr>
+          <w:b/>
+          <w:sz w:val="24"/>
+          <w:szCs w:val="24"/>
+        </w:rPr>
+      </w:pPr>
+      <w:r>
+        <w:rPr>
+          <w:b/>
+          <w:sz w:val="24"/>
+          <w:szCs w:val="24"/>
+        </w:rPr>
+        <w:t xml:space="preserve">Method = </w:t>
+      </w:r>
+      <w:proofErr w:type="spellStart"/>
+      <w:proofErr w:type="gramStart"/>
+      <w:r>
+        <w:rPr>
+          <w:b/>
+          <w:sz w:val="24"/>
+          <w:szCs w:val="24"/>
+        </w:rPr>
+        <w:t>inputChoice</w:t>
+      </w:r>
+      <w:proofErr w:type="spellEnd"/>
+      <w:r>
+        <w:rPr>
+          <w:b/>
+          <w:sz w:val="24"/>
+          <w:szCs w:val="24"/>
+        </w:rPr>
+        <w:t>(</w:t>
+      </w:r>
+      <w:proofErr w:type="gramEnd"/>
+      <w:r>
+        <w:rPr>
+          <w:b/>
+          <w:sz w:val="24"/>
+          <w:szCs w:val="24"/>
+        </w:rPr>
+        <w:t>);</w:t>
+      </w:r>
+    </w:p>
+    <w:p>
+      <w:pPr>
+        <w:rPr>
+          <w:sz w:val="24"/>
+          <w:szCs w:val="24"/>
+        </w:rPr>
+      </w:pPr>
+      <w:r>
+        <w:rPr>
+          <w:sz w:val="24"/>
+          <w:szCs w:val="24"/>
+        </w:rPr>
+        <w:t>INPUT a list of options for the user to select from</w:t>
+      </w:r>
+    </w:p>
+    <w:p>
+      <w:pPr>
+        <w:rPr>
+          <w:sz w:val="24"/>
+          <w:szCs w:val="24"/>
+        </w:rPr>
+      </w:pPr>
+      <w:r>
+        <w:rPr>
+          <w:sz w:val="24"/>
+          <w:szCs w:val="24"/>
+        </w:rPr>
+        <w:t>S</w:t>
+      </w:r>
+      <w:r>
+        <w:rPr>
+          <w:sz w:val="24"/>
+          <w:szCs w:val="24"/>
+        </w:rPr>
+        <w:t>CANNER</w:t>
+      </w:r>
+      <w:r>
+        <w:rPr>
+          <w:sz w:val="24"/>
+          <w:szCs w:val="24"/>
+        </w:rPr>
+        <w:t xml:space="preserve"> to enable to user to respond with the option they want to chose </w:t>
+      </w:r>
+    </w:p>
+    <w:p>
+      <w:pPr>
+        <w:rPr>
+          <w:sz w:val="24"/>
+          <w:szCs w:val="24"/>
+        </w:rPr>
+      </w:pPr>
+      <w:r>
+        <w:rPr>
+          <w:sz w:val="24"/>
+          <w:szCs w:val="24"/>
+        </w:rPr>
+        <w:t xml:space="preserve">OUTPUT the </w:t>
+      </w:r>
+      <w:r>
+        <w:rPr>
+          <w:sz w:val="24"/>
+          <w:szCs w:val="24"/>
+        </w:rPr>
+        <w:t xml:space="preserve">choice of the user and a second list of Options </w:t>
+      </w:r>
+    </w:p>
+    <w:p>
+      <w:pPr>
+        <w:rPr>
+          <w:sz w:val="24"/>
+          <w:szCs w:val="24"/>
+        </w:rPr>
+      </w:pPr>
+      <w:r>
+        <w:rPr>
+          <w:sz w:val="24"/>
+          <w:szCs w:val="24"/>
+        </w:rPr>
+        <w:t xml:space="preserve">This will </w:t>
+      </w:r>
+      <w:r>
+        <w:rPr>
+          <w:sz w:val="24"/>
+          <w:szCs w:val="24"/>
+        </w:rPr>
+        <w:t xml:space="preserve">be the first menu that comes up, it will allow the user to decide how they would like </w:t>
+      </w:r>
+      <w:proofErr w:type="gramStart"/>
+      <w:r>
+        <w:rPr>
+          <w:sz w:val="24"/>
+          <w:szCs w:val="24"/>
+        </w:rPr>
+        <w:t>input</w:t>
+      </w:r>
+      <w:proofErr w:type="gramEnd"/>
+      <w:r>
+        <w:rPr>
+          <w:sz w:val="24"/>
+          <w:szCs w:val="24"/>
+        </w:rPr>
+        <w:t xml:space="preserve"> their sentence, either a pre-created demo, </w:t>
+      </w:r>
+      <w:r>
+        <w:rPr>
+          <w:sz w:val="24"/>
+          <w:szCs w:val="24"/>
+        </w:rPr>
+        <w:t>a file input or just a keyboard input.</w:t>
+      </w:r>
+    </w:p>
+    <w:p>
+      <w:pPr>
+        <w:tabs>
+          <w:tab w:val="left" w:pos="2004"/>
+        </w:tabs>
+        <w:rPr>
+          <w:sz w:val="24"/>
+          <w:szCs w:val="24"/>
+        </w:rPr>
+      </w:pPr>
+      <w:r>
+        <w:rPr>
+          <w:sz w:val="24"/>
+          <w:szCs w:val="24"/>
+        </w:rPr>
+        <w:t>Class</w:t>
+      </w:r>
+      <w:r>
+        <w:rPr>
+          <w:sz w:val="24"/>
+          <w:szCs w:val="24"/>
+        </w:rPr>
+        <w:t>es:</w:t>
+      </w:r>
+      <w:r>
+        <w:rPr>
+          <w:sz w:val="24"/>
+          <w:szCs w:val="24"/>
+        </w:rPr>
+        <w:tab/>
+      </w:r>
+    </w:p>
+    <w:p>
+      <w:pPr>
+        <w:pStyle w:val="ListParagraph"/>
+        <w:numPr>
+          <w:ilvl w:val="0"/>
+          <w:numId w:val="2"/>
+        </w:numPr>
+        <w:rPr>
+          <w:sz w:val="24"/>
+          <w:szCs w:val="24"/>
+        </w:rPr>
+      </w:pPr>
+      <w:r>
+        <w:rPr>
+          <w:sz w:val="24"/>
+          <w:szCs w:val="24"/>
+        </w:rPr>
+        <w:t xml:space="preserve">Demo Mode </w:t>
+      </w:r>
+    </w:p>
+    <w:p>
+      <w:pPr>
+        <w:pStyle w:val="ListParagraph"/>
+        <w:numPr>
+          <w:ilvl w:val="0"/>
+          <w:numId w:val="2"/>
+        </w:numPr>
+        <w:rPr>
+          <w:sz w:val="24"/>
+          <w:szCs w:val="24"/>
+        </w:rPr>
+      </w:pPr>
+      <w:r>
+        <w:rPr>
+          <w:sz w:val="24"/>
+          <w:szCs w:val="24"/>
+        </w:rPr>
+        <w:t>File Input</w:t>
+      </w:r>
+    </w:p>
+    <w:p>
+      <w:pPr>
+        <w:pStyle w:val="ListParagraph"/>
+        <w:numPr>
+          <w:ilvl w:val="0"/>
+          <w:numId w:val="2"/>
+        </w:numPr>
+        <w:rPr>
+          <w:sz w:val="24"/>
+          <w:szCs w:val="24"/>
+        </w:rPr>
+      </w:pPr>
+      <w:r>
+        <w:rPr>
+          <w:sz w:val="24"/>
+          <w:szCs w:val="24"/>
+        </w:rPr>
+        <w:t>Keyboard Input</w:t>
+      </w:r>
+    </w:p>
+    <w:p>
+      <w:pPr>
+        <w:rPr>
+          <w:b/>
+          <w:sz w:val="24"/>
+          <w:szCs w:val="24"/>
+        </w:rPr>
+      </w:pPr>
+      <w:r>
+        <w:rPr>
+          <w:b/>
+          <w:sz w:val="24"/>
+          <w:szCs w:val="24"/>
+        </w:rPr>
+        <w:t xml:space="preserve">Method = </w:t>
+      </w:r>
+      <w:proofErr w:type="spellStart"/>
+      <w:proofErr w:type="gramStart"/>
+      <w:r>
+        <w:rPr>
+          <w:b/>
+          <w:sz w:val="24"/>
+          <w:szCs w:val="24"/>
+        </w:rPr>
+        <w:t>displayType</w:t>
+      </w:r>
+      <w:proofErr w:type="spellEnd"/>
+      <w:r>
+        <w:rPr>
+          <w:b/>
+          <w:sz w:val="24"/>
+          <w:szCs w:val="24"/>
+        </w:rPr>
+        <w:t>(</w:t>
+      </w:r>
+      <w:proofErr w:type="gramEnd"/>
+      <w:r>
+        <w:rPr>
+          <w:b/>
+          <w:sz w:val="24"/>
+          <w:szCs w:val="24"/>
+        </w:rPr>
+        <w:t>);</w:t>
+      </w:r>
+    </w:p>
+    <w:p>
+      <w:pPr>
+        <w:rPr>
+          <w:sz w:val="24"/>
+          <w:szCs w:val="24"/>
+        </w:rPr>
+      </w:pPr>
+      <w:r>
+        <w:rPr>
+          <w:sz w:val="24"/>
+          <w:szCs w:val="24"/>
+        </w:rPr>
+        <w:t>INPUT a second list of options so the user than then decide how they would like to see the results displayed</w:t>
+      </w:r>
+    </w:p>
+    <w:p>
+      <w:pPr>
+        <w:rPr>
+          <w:sz w:val="24"/>
+          <w:szCs w:val="24"/>
+        </w:rPr>
+      </w:pPr>
+      <w:r>
+        <w:rPr>
+          <w:sz w:val="24"/>
+          <w:szCs w:val="24"/>
+        </w:rPr>
+        <w:t xml:space="preserve">SCANNER to enable to user to respond </w:t>
+      </w:r>
+      <w:r>
+        <w:rPr>
+          <w:sz w:val="24"/>
+          <w:szCs w:val="24"/>
+        </w:rPr>
+        <w:t xml:space="preserve">to the option they would like </w:t>
+      </w:r>
+    </w:p>
+    <w:p>
+      <w:pPr>
+        <w:rPr>
+          <w:sz w:val="24"/>
+          <w:szCs w:val="24"/>
+        </w:rPr>
+      </w:pPr>
+      <w:r>
+        <w:rPr>
+          <w:sz w:val="24"/>
+          <w:szCs w:val="24"/>
+        </w:rPr>
+        <w:t>OUTPUT the results the user chose will be displayed</w:t>
+      </w:r>
+    </w:p>
+    <w:p>
+      <w:pPr>
+        <w:rPr>
+          <w:sz w:val="24"/>
+          <w:szCs w:val="24"/>
+          <w:u w:val="single"/>
+        </w:rPr>
+      </w:pPr>
+      <w:r>
+        <w:rPr>
+          <w:sz w:val="24"/>
+          <w:szCs w:val="24"/>
+          <w:u w:val="single"/>
+        </w:rPr>
+        <w:lastRenderedPageBreak/>
+        <w:t xml:space="preserve">Text Analysis </w:t>
+      </w:r>
+    </w:p>
+    <w:p>
+      <w:pPr>
+        <w:rPr>
+          <w:i/>
+          <w:sz w:val="24"/>
+          <w:szCs w:val="24"/>
+        </w:rPr>
+      </w:pPr>
+      <w:r>
+        <w:rPr>
+          <w:i/>
+          <w:sz w:val="24"/>
+          <w:szCs w:val="24"/>
+        </w:rPr>
+        <w:t xml:space="preserve">Class = </w:t>
+      </w:r>
+      <w:r>
+        <w:rPr>
+          <w:i/>
+          <w:sz w:val="24"/>
+          <w:szCs w:val="24"/>
+        </w:rPr>
+        <w:t xml:space="preserve">Letter Frequencies </w:t>
+      </w:r>
+    </w:p>
+    <w:p>
+      <w:pPr>
+        <w:rPr>
+          <w:b/>
+          <w:sz w:val="24"/>
+          <w:szCs w:val="24"/>
+        </w:rPr>
+      </w:pPr>
+      <w:r>
+        <w:rPr>
+          <w:b/>
+          <w:sz w:val="24"/>
+          <w:szCs w:val="24"/>
+        </w:rPr>
+        <w:t xml:space="preserve">Method = </w:t>
+      </w:r>
+      <w:proofErr w:type="spellStart"/>
+      <w:proofErr w:type="gramStart"/>
+      <w:r>
+        <w:rPr>
+          <w:b/>
+          <w:sz w:val="24"/>
+          <w:szCs w:val="24"/>
+        </w:rPr>
+        <w:t>userInput</w:t>
+      </w:r>
+      <w:proofErr w:type="spellEnd"/>
+      <w:r>
+        <w:rPr>
+          <w:b/>
+          <w:sz w:val="24"/>
+          <w:szCs w:val="24"/>
+        </w:rPr>
+        <w:t>(</w:t>
+      </w:r>
+      <w:proofErr w:type="gramEnd"/>
+      <w:r>
+        <w:rPr>
+          <w:b/>
+          <w:sz w:val="24"/>
+          <w:szCs w:val="24"/>
+        </w:rPr>
+        <w:t>);</w:t>
+      </w:r>
+    </w:p>
+    <w:p>
+      <w:pPr>
+        <w:rPr>
+          <w:sz w:val="24"/>
+          <w:szCs w:val="24"/>
+        </w:rPr>
+      </w:pPr>
+      <w:r>
+        <w:rPr>
+          <w:sz w:val="24"/>
+          <w:szCs w:val="24"/>
+        </w:rPr>
+        <w:t xml:space="preserve">INPUT the </w:t>
+      </w:r>
+      <w:proofErr w:type="gramStart"/>
+      <w:r>
+        <w:rPr>
+          <w:sz w:val="24"/>
+          <w:szCs w:val="24"/>
+        </w:rPr>
+        <w:t>users</w:t>
+      </w:r>
+      <w:proofErr w:type="gramEnd"/>
+      <w:r>
+        <w:rPr>
+          <w:sz w:val="24"/>
+          <w:szCs w:val="24"/>
+        </w:rPr>
         <w:t xml:space="preserve"> </w:t>
       </w:r>
-    </w:p>
-    <w:p>
-      <w:pPr>
-        <w:rPr>
-          <w:sz w:val="24"/>
-          <w:szCs w:val="24"/>
-        </w:rPr>
-      </w:pPr>
-      <w:r>
-        <w:rPr>
-          <w:sz w:val="24"/>
-          <w:szCs w:val="24"/>
-        </w:rPr>
-        <w:t>Then a for loop which loops</w:t>
-      </w:r>
-      <w:proofErr w:type="gramStart"/>
-      <w:r>
-        <w:rPr>
-          <w:sz w:val="24"/>
-          <w:szCs w:val="24"/>
-        </w:rPr>
-        <w:t xml:space="preserve"> ..</w:t>
-      </w:r>
-      <w:proofErr w:type="gramEnd"/>
-      <w:r>
-        <w:rPr>
-          <w:sz w:val="24"/>
-          <w:szCs w:val="24"/>
-        </w:rPr>
-        <w:t xml:space="preserve"> times. </w:t>
-      </w:r>
-    </w:p>
-    <w:p>
-      <w:pPr>
-        <w:rPr>
-          <w:sz w:val="24"/>
-          <w:szCs w:val="24"/>
-        </w:rPr>
-      </w:pPr>
-      <w:r>
-        <w:rPr>
-          <w:sz w:val="24"/>
-          <w:szCs w:val="24"/>
-        </w:rPr>
-        <w:t xml:space="preserve">Another int </w:t>
-      </w:r>
-      <w:r>
-        <w:rPr>
-          <w:sz w:val="24"/>
-          <w:szCs w:val="24"/>
-          <w:highlight w:val="yellow"/>
-        </w:rPr>
-        <w:t>Count</w:t>
-      </w:r>
-      <w:r>
-        <w:rPr>
-          <w:sz w:val="24"/>
-          <w:szCs w:val="24"/>
-        </w:rPr>
-        <w:t xml:space="preserve"> which bring</w:t>
-      </w:r>
-      <w:r>
-        <w:rPr>
-          <w:sz w:val="24"/>
-          <w:szCs w:val="24"/>
-        </w:rPr>
-        <w:t>s</w:t>
-      </w:r>
-      <w:r>
-        <w:rPr>
-          <w:sz w:val="24"/>
-          <w:szCs w:val="24"/>
-        </w:rPr>
-        <w:t xml:space="preserve"> in a method called </w:t>
-      </w:r>
-      <w:r>
-        <w:rPr>
-          <w:sz w:val="24"/>
-          <w:szCs w:val="24"/>
-          <w:highlight w:val="yellow"/>
-        </w:rPr>
-        <w:t>times Characters occurs</w:t>
-      </w:r>
-      <w:r>
-        <w:rPr>
-          <w:sz w:val="24"/>
-          <w:szCs w:val="24"/>
-        </w:rPr>
-        <w:t>.</w:t>
-      </w:r>
-    </w:p>
-    <w:p>
-      <w:pPr>
-        <w:rPr>
-          <w:sz w:val="24"/>
-          <w:szCs w:val="24"/>
-        </w:rPr>
-      </w:pPr>
-      <w:r>
-        <w:rPr>
-          <w:sz w:val="24"/>
-          <w:szCs w:val="24"/>
-        </w:rPr>
-        <w:t xml:space="preserve">Method times Characters Occurs will </w:t>
-      </w:r>
-    </w:p>
-    <w:p>
-      <w:pPr>
-        <w:rPr>
-          <w:sz w:val="24"/>
-          <w:szCs w:val="24"/>
-        </w:rPr>
-      </w:pPr>
-    </w:p>
-    <w:p>
-      <w:pPr>
-        <w:rPr>
-          <w:b/>
-          <w:sz w:val="24"/>
-          <w:szCs w:val="24"/>
-          <w:u w:val="single"/>
-        </w:rPr>
-      </w:pPr>
-      <w:r>
-        <w:rPr>
-          <w:b/>
-          <w:sz w:val="24"/>
-          <w:szCs w:val="24"/>
-          <w:u w:val="single"/>
-        </w:rPr>
-        <w:t xml:space="preserve">Test Characters </w:t>
-      </w:r>
-      <w:r>
-        <w:rPr>
-          <w:b/>
-          <w:sz w:val="24"/>
-          <w:szCs w:val="24"/>
-          <w:u w:val="single"/>
-        </w:rPr>
-        <w:t>class Pseudocode</w:t>
-      </w:r>
-    </w:p>
-    <w:p>
-      <w:pPr>
-        <w:rPr>
-          <w:sz w:val="24"/>
-          <w:szCs w:val="24"/>
-        </w:rPr>
-      </w:pPr>
-      <w:r>
-        <w:rPr>
-          <w:sz w:val="24"/>
-          <w:szCs w:val="24"/>
-        </w:rPr>
-        <w:t>C</w:t>
-      </w:r>
-      <w:r>
-        <w:rPr>
-          <w:sz w:val="24"/>
-          <w:szCs w:val="24"/>
-        </w:rPr>
-        <w:t xml:space="preserve">heck the amount of Characters in the </w:t>
-      </w:r>
-      <w:r>
-        <w:rPr>
-          <w:sz w:val="24"/>
-          <w:szCs w:val="24"/>
-        </w:rPr>
-        <w:t>characters class meets the Array</w:t>
-      </w:r>
-      <w:r>
-        <w:rPr>
-          <w:sz w:val="24"/>
-          <w:szCs w:val="24"/>
-        </w:rPr>
-        <w:t xml:space="preserve"> size</w:t>
-      </w:r>
-      <w:r>
-        <w:rPr>
-          <w:sz w:val="24"/>
-          <w:szCs w:val="24"/>
-        </w:rPr>
-        <w:t>.</w:t>
-      </w:r>
-      <w:r>
-        <w:rPr>
-          <w:sz w:val="24"/>
-          <w:szCs w:val="24"/>
-        </w:rPr>
-        <w:t xml:space="preserve"> </w:t>
-      </w:r>
-      <w:r>
-        <w:rPr>
-          <w:sz w:val="24"/>
-          <w:szCs w:val="24"/>
-        </w:rPr>
-        <w:t xml:space="preserve"> </w:t>
-      </w:r>
-    </w:p>
-    <w:p>
-      <w:pPr>
-        <w:rPr>
-          <w:sz w:val="24"/>
-          <w:szCs w:val="24"/>
-        </w:rPr>
-      </w:pPr>
-      <w:r>
-        <w:rPr>
-          <w:sz w:val="24"/>
-          <w:szCs w:val="24"/>
-        </w:rPr>
-        <w:t xml:space="preserve">Then a test which tests that the Characters input match the characters in the Characters String. </w:t>
-      </w:r>
-      <w:r>
-        <w:rPr>
-          <w:sz w:val="24"/>
-          <w:szCs w:val="24"/>
-        </w:rPr>
-        <w:t xml:space="preserve">By </w:t>
-      </w:r>
-      <w:r>
-        <w:rPr>
-          <w:sz w:val="24"/>
-          <w:szCs w:val="24"/>
-        </w:rPr>
-        <w:t xml:space="preserve">using a String of characters with a character not </w:t>
-      </w:r>
-      <w:r>
-        <w:rPr>
-          <w:sz w:val="24"/>
-          <w:szCs w:val="24"/>
-        </w:rPr>
-        <w:t xml:space="preserve">initialised in the character class and using assertTrue to see the test will fail. </w:t>
-      </w:r>
-    </w:p>
-    <w:p>
-      <w:pPr>
-        <w:rPr>
-          <w:sz w:val="24"/>
-          <w:szCs w:val="24"/>
-        </w:rPr>
-      </w:pPr>
-      <w:r>
-        <w:rPr>
-          <w:sz w:val="24"/>
-          <w:szCs w:val="24"/>
-        </w:rPr>
-        <w:t xml:space="preserve">A test that checks the Characters class is counting the number </w:t>
-      </w:r>
-      <w:r>
-        <w:rPr>
-          <w:sz w:val="24"/>
-          <w:szCs w:val="24"/>
-        </w:rPr>
-        <w:t>frequencies correctly.</w:t>
-      </w:r>
-      <w:r>
-        <w:rPr>
-          <w:sz w:val="24"/>
-          <w:szCs w:val="24"/>
-        </w:rPr>
-        <w:t xml:space="preserve"> </w:t>
-      </w:r>
-    </w:p>
-    <w:p>
-      <w:pPr>
-        <w:rPr>
-          <w:sz w:val="24"/>
-          <w:szCs w:val="24"/>
-        </w:rPr>
-      </w:pPr>
-    </w:p>
-    <w:p>
-      <w:pPr>
-        <w:rPr>
-          <w:sz w:val="24"/>
-          <w:szCs w:val="24"/>
-        </w:rPr>
-      </w:pPr>
-      <w:r>
-        <w:rPr>
-          <w:sz w:val="24"/>
-          <w:szCs w:val="24"/>
-        </w:rPr>
-        <w:t>Test</w:t>
-      </w:r>
-      <w:r>
-        <w:rPr>
-          <w:sz w:val="24"/>
-          <w:szCs w:val="24"/>
-        </w:rPr>
-        <w:t xml:space="preserve"> input: </w:t>
-      </w:r>
-    </w:p>
-    <w:p>
-      <w:pPr>
-        <w:rPr>
-          <w:sz w:val="24"/>
-          <w:szCs w:val="24"/>
-        </w:rPr>
-      </w:pPr>
-      <w:r>
-        <w:rPr>
-          <w:sz w:val="24"/>
-          <w:szCs w:val="24"/>
-        </w:rPr>
-        <w:t xml:space="preserve">INPUT a sentence and test it equals </w:t>
-      </w:r>
-      <w:r>
-        <w:rPr>
-          <w:sz w:val="24"/>
-          <w:szCs w:val="24"/>
-        </w:rPr>
-        <w:t xml:space="preserve">the String previously input. </w:t>
-      </w:r>
-    </w:p>
-    <w:p>
-      <w:pPr>
-        <w:rPr>
-          <w:sz w:val="24"/>
-          <w:szCs w:val="24"/>
-        </w:rPr>
-      </w:pPr>
-      <w:r>
-        <w:rPr>
-          <w:sz w:val="24"/>
-          <w:szCs w:val="24"/>
-        </w:rPr>
-        <w:t xml:space="preserve">Use AssertTrue to test it </w:t>
-      </w:r>
-    </w:p>
-    <w:p>
-      <w:pPr>
-        <w:rPr>
-          <w:sz w:val="24"/>
-          <w:szCs w:val="24"/>
-        </w:rPr>
-      </w:pPr>
-      <w:r>
-        <w:rPr>
-          <w:sz w:val="24"/>
-          <w:szCs w:val="24"/>
-        </w:rPr>
-        <w:t xml:space="preserve">OUTPUT a past test </w:t>
+      <w:r>
+        <w:rPr>
+          <w:sz w:val="24"/>
+          <w:szCs w:val="24"/>
+        </w:rPr>
+        <w:t xml:space="preserve">choice of input </w:t>
       </w:r>
     </w:p>
     <w:p>
@@ -465,233 +1623,6 @@
       </w:pPr>
       <w:bookmarkStart w:id="0" w:name="_GoBack"/>
       <w:bookmarkEnd w:id="0"/>
-    </w:p>
-    <w:p>
-      <w:pPr>
-        <w:rPr>
-          <w:sz w:val="24"/>
-          <w:szCs w:val="24"/>
-        </w:rPr>
-      </w:pPr>
-      <w:r>
-        <w:rPr>
-          <w:sz w:val="24"/>
-          <w:szCs w:val="24"/>
-        </w:rPr>
-        <w:t>Test Occurrences:</w:t>
-      </w:r>
-    </w:p>
-    <w:p>
-      <w:pPr>
-        <w:rPr>
-          <w:sz w:val="24"/>
-          <w:szCs w:val="24"/>
-        </w:rPr>
-      </w:pPr>
-      <w:r>
-        <w:rPr>
-          <w:sz w:val="24"/>
-          <w:szCs w:val="24"/>
-        </w:rPr>
-        <w:t xml:space="preserve">INPUT </w:t>
-      </w:r>
-      <w:r>
-        <w:rPr>
-          <w:sz w:val="24"/>
-          <w:szCs w:val="24"/>
-        </w:rPr>
-        <w:t>a String sentence variable</w:t>
-      </w:r>
-    </w:p>
-    <w:p>
-      <w:pPr>
-        <w:rPr>
-          <w:sz w:val="24"/>
-          <w:szCs w:val="24"/>
-        </w:rPr>
-      </w:pPr>
-      <w:r>
-        <w:rPr>
-          <w:sz w:val="24"/>
-          <w:szCs w:val="24"/>
-        </w:rPr>
-        <w:t>AssertTrue that it equals the</w:t>
-      </w:r>
-      <w:r>
-        <w:rPr>
-          <w:sz w:val="24"/>
-          <w:szCs w:val="24"/>
-        </w:rPr>
-        <w:t xml:space="preserve"> correct amount of numbers previously input</w:t>
-      </w:r>
-    </w:p>
-    <w:p>
-      <w:pPr>
-        <w:rPr>
-          <w:sz w:val="24"/>
-          <w:szCs w:val="24"/>
-        </w:rPr>
-      </w:pPr>
-      <w:r>
-        <w:rPr>
-          <w:sz w:val="24"/>
-          <w:szCs w:val="24"/>
-        </w:rPr>
-        <w:t xml:space="preserve">OUTPUT a past test and </w:t>
-      </w:r>
-      <w:proofErr w:type="gramStart"/>
-      <w:r>
-        <w:rPr>
-          <w:sz w:val="24"/>
-          <w:szCs w:val="24"/>
-        </w:rPr>
-        <w:t>a</w:t>
-      </w:r>
-      <w:proofErr w:type="gramEnd"/>
-      <w:r>
-        <w:rPr>
-          <w:sz w:val="24"/>
-          <w:szCs w:val="24"/>
-        </w:rPr>
-        <w:t xml:space="preserve"> OUTPUT of </w:t>
-      </w:r>
-      <w:r>
-        <w:rPr>
-          <w:sz w:val="24"/>
-          <w:szCs w:val="24"/>
-        </w:rPr>
-        <w:t xml:space="preserve">a character count </w:t>
-      </w:r>
-    </w:p>
-    <w:p>
-      <w:pPr>
-        <w:rPr>
-          <w:sz w:val="24"/>
-          <w:szCs w:val="24"/>
-        </w:rPr>
-      </w:pPr>
-    </w:p>
-    <w:p>
-      <w:pPr>
-        <w:rPr>
-          <w:sz w:val="24"/>
-          <w:szCs w:val="24"/>
-        </w:rPr>
-      </w:pPr>
-      <w:r>
-        <w:rPr>
-          <w:sz w:val="24"/>
-          <w:szCs w:val="24"/>
-        </w:rPr>
-        <w:t>Test Letter Frequencies:</w:t>
-      </w:r>
-    </w:p>
-    <w:p>
-      <w:pPr>
-        <w:rPr>
-          <w:sz w:val="24"/>
-          <w:szCs w:val="24"/>
-        </w:rPr>
-      </w:pPr>
-      <w:r>
-        <w:rPr>
-          <w:sz w:val="24"/>
-          <w:szCs w:val="24"/>
-        </w:rPr>
-        <w:t xml:space="preserve">INPUT a String sentence variable </w:t>
-      </w:r>
-      <w:r>
-        <w:rPr>
-          <w:sz w:val="24"/>
-          <w:szCs w:val="24"/>
-        </w:rPr>
-        <w:t xml:space="preserve">using a character not stated in the character class </w:t>
-      </w:r>
-    </w:p>
-    <w:p>
-      <w:pPr>
-        <w:rPr>
-          <w:sz w:val="24"/>
-          <w:szCs w:val="24"/>
-        </w:rPr>
-      </w:pPr>
-      <w:r>
-        <w:rPr>
-          <w:sz w:val="24"/>
-          <w:szCs w:val="24"/>
-        </w:rPr>
-        <w:t xml:space="preserve">AssertTrue that it equals the character already stated </w:t>
-      </w:r>
-    </w:p>
-    <w:p>
-      <w:pPr>
-        <w:rPr>
-          <w:sz w:val="24"/>
-          <w:szCs w:val="24"/>
-        </w:rPr>
-      </w:pPr>
-      <w:r>
-        <w:rPr>
-          <w:sz w:val="24"/>
-          <w:szCs w:val="24"/>
-        </w:rPr>
-        <w:t xml:space="preserve">OUTPUT a failed test as the character is not recognised. </w:t>
-      </w:r>
-    </w:p>
-    <w:p>
-      <w:pPr>
-        <w:rPr>
-          <w:sz w:val="24"/>
-          <w:szCs w:val="24"/>
-        </w:rPr>
-      </w:pPr>
-    </w:p>
-    <w:p>
-      <w:pPr>
-        <w:rPr>
-          <w:sz w:val="24"/>
-          <w:szCs w:val="24"/>
-        </w:rPr>
-      </w:pPr>
-    </w:p>
-    <w:p>
-      <w:pPr>
-        <w:rPr>
-          <w:sz w:val="24"/>
-          <w:szCs w:val="24"/>
-        </w:rPr>
-      </w:pPr>
-    </w:p>
-    <w:p>
-      <w:pPr>
-        <w:rPr>
-          <w:sz w:val="24"/>
-          <w:szCs w:val="24"/>
-        </w:rPr>
-      </w:pPr>
-    </w:p>
-    <w:p>
-      <w:pPr>
-        <w:rPr>
-          <w:sz w:val="24"/>
-          <w:szCs w:val="24"/>
-        </w:rPr>
-      </w:pPr>
-    </w:p>
-    <w:p>
-      <w:pPr>
-        <w:rPr>
-          <w:sz w:val="24"/>
-          <w:szCs w:val="24"/>
-        </w:rPr>
-      </w:pPr>
-      <w:r>
-        <w:rPr>
-          <w:sz w:val="24"/>
-          <w:szCs w:val="24"/>
-        </w:rPr>
-        <w:t xml:space="preserve"> </w:t>
-      </w:r>
     </w:p>
     <w:sectPr>
       <w:pgSz w:w="11906" w:h="16838"/>
@@ -701,6 +1632,56 @@
     </w:sectPr>
   </w:body>
 </w:document>
+</file>
+
+<file path=word/endnotes.xml><?xml version="1.0" encoding="utf-8"?>
+<w:endnotes xmlns:wpc="http://schemas.microsoft.com/office/word/2010/wordprocessingCanvas" xmlns:cx="http://schemas.microsoft.com/office/drawing/2014/chartex" xmlns:cx1="http://schemas.microsoft.com/office/drawing/2015/9/8/chartex" xmlns:cx2="http://schemas.microsoft.com/office/drawing/2015/10/21/chartex" xmlns:cx3="http://schemas.microsoft.com/office/drawing/2016/5/9/chartex" xmlns:cx4="http://schemas.microsoft.com/office/drawing/2016/5/10/chartex" xmlns:cx5="http://schemas.microsoft.com/office/drawing/2016/5/11/chartex" xmlns:cx6="http://schemas.microsoft.com/office/drawing/2016/5/12/chartex" xmlns:cx7="http://schemas.microsoft.com/office/drawing/2016/5/13/chartex" xmlns:cx8="http://schemas.microsoft.com/office/drawing/2016/5/14/chartex" xmlns:mc="http://schemas.openxmlformats.org/markup-compatibility/2006" xmlns:aink="http://schemas.microsoft.com/office/drawing/2016/ink" xmlns:am3d="http://schemas.microsoft.com/office/drawing/2017/model3d" xmlns:o="urn:schemas-microsoft-com:office:office" xmlns:r="http://schemas.openxmlformats.org/officeDocument/2006/relationships" xmlns:m="http://schemas.openxmlformats.org/officeDocument/2006/math" xmlns:v="urn:schemas-microsoft-com:vml" xmlns:wp14="http://schemas.microsoft.com/office/word/2010/wordprocessingDrawing" xmlns:wp="http://schemas.openxmlformats.org/drawingml/2006/wordprocessingDrawing" xmlns:w10="urn:schemas-microsoft-com:office:word" xmlns:w="http://schemas.openxmlformats.org/wordprocessingml/2006/main" xmlns:w14="http://schemas.microsoft.com/office/word/2010/wordml" xmlns:w15="http://schemas.microsoft.com/office/word/2012/wordml" xmlns:w16cid="http://schemas.microsoft.com/office/word/2016/wordml/cid" xmlns:w16se="http://schemas.microsoft.com/office/word/2015/wordml/symex" xmlns:wpg="http://schemas.microsoft.com/office/word/2010/wordprocessingGroup" xmlns:wpi="http://schemas.microsoft.com/office/word/2010/wordprocessingInk" xmlns:wne="http://schemas.microsoft.com/office/word/2006/wordml" xmlns:wps="http://schemas.microsoft.com/office/word/2010/wordprocessingShape" mc:Ignorable="w14 w15 w16se w16cid wp14">
+  <w:endnote w:type="separator" w:id="-1">
+    <w:p>
+      <w:pPr>
+        <w:spacing w:after="0" w:line="240" w:lineRule="auto"/>
+      </w:pPr>
+      <w:r>
+        <w:separator/>
+      </w:r>
+    </w:p>
+  </w:endnote>
+  <w:endnote w:type="continuationSeparator" w:id="0">
+    <w:p>
+      <w:pPr>
+        <w:spacing w:after="0" w:line="240" w:lineRule="auto"/>
+      </w:pPr>
+      <w:r>
+        <w:continuationSeparator/>
+      </w:r>
+    </w:p>
+  </w:endnote>
+</w:endnotes>
+</file>
+
+<file path=word/footnotes.xml><?xml version="1.0" encoding="utf-8"?>
+<w:footnotes xmlns:wpc="http://schemas.microsoft.com/office/word/2010/wordprocessingCanvas" xmlns:cx="http://schemas.microsoft.com/office/drawing/2014/chartex" xmlns:cx1="http://schemas.microsoft.com/office/drawing/2015/9/8/chartex" xmlns:cx2="http://schemas.microsoft.com/office/drawing/2015/10/21/chartex" xmlns:cx3="http://schemas.microsoft.com/office/drawing/2016/5/9/chartex" xmlns:cx4="http://schemas.microsoft.com/office/drawing/2016/5/10/chartex" xmlns:cx5="http://schemas.microsoft.com/office/drawing/2016/5/11/chartex" xmlns:cx6="http://schemas.microsoft.com/office/drawing/2016/5/12/chartex" xmlns:cx7="http://schemas.microsoft.com/office/drawing/2016/5/13/chartex" xmlns:cx8="http://schemas.microsoft.com/office/drawing/2016/5/14/chartex" xmlns:mc="http://schemas.openxmlformats.org/markup-compatibility/2006" xmlns:aink="http://schemas.microsoft.com/office/drawing/2016/ink" xmlns:am3d="http://schemas.microsoft.com/office/drawing/2017/model3d" xmlns:o="urn:schemas-microsoft-com:office:office" xmlns:r="http://schemas.openxmlformats.org/officeDocument/2006/relationships" xmlns:m="http://schemas.openxmlformats.org/officeDocument/2006/math" xmlns:v="urn:schemas-microsoft-com:vml" xmlns:wp14="http://schemas.microsoft.com/office/word/2010/wordprocessingDrawing" xmlns:wp="http://schemas.openxmlformats.org/drawingml/2006/wordprocessingDrawing" xmlns:w10="urn:schemas-microsoft-com:office:word" xmlns:w="http://schemas.openxmlformats.org/wordprocessingml/2006/main" xmlns:w14="http://schemas.microsoft.com/office/word/2010/wordml" xmlns:w15="http://schemas.microsoft.com/office/word/2012/wordml" xmlns:w16cid="http://schemas.microsoft.com/office/word/2016/wordml/cid" xmlns:w16se="http://schemas.microsoft.com/office/word/2015/wordml/symex" xmlns:wpg="http://schemas.microsoft.com/office/word/2010/wordprocessingGroup" xmlns:wpi="http://schemas.microsoft.com/office/word/2010/wordprocessingInk" xmlns:wne="http://schemas.microsoft.com/office/word/2006/wordml" xmlns:wps="http://schemas.microsoft.com/office/word/2010/wordprocessingShape" mc:Ignorable="w14 w15 w16se w16cid wp14">
+  <w:footnote w:type="separator" w:id="-1">
+    <w:p>
+      <w:pPr>
+        <w:spacing w:after="0" w:line="240" w:lineRule="auto"/>
+      </w:pPr>
+      <w:r>
+        <w:separator/>
+      </w:r>
+    </w:p>
+  </w:footnote>
+  <w:footnote w:type="continuationSeparator" w:id="0">
+    <w:p>
+      <w:pPr>
+        <w:spacing w:after="0" w:line="240" w:lineRule="auto"/>
+      </w:pPr>
+      <w:r>
+        <w:continuationSeparator/>
+      </w:r>
+    </w:p>
+  </w:footnote>
+</w:footnotes>
 </file>
 
 <file path=word/numbering.xml><?xml version="1.0" encoding="utf-8"?>
@@ -794,8 +1775,124 @@
       </w:pPr>
     </w:lvl>
   </w:abstractNum>
+  <w:abstractNum w:abstractNumId="1" w15:restartNumberingAfterBreak="0">
+    <w:nsid w:val="4C3E1D4F"/>
+    <w:multiLevelType w:val="hybridMultilevel"/>
+    <w:tmpl w:val="4D1480E8"/>
+    <w:lvl w:ilvl="0" w:tplc="08090001">
+      <w:start w:val="1"/>
+      <w:numFmt w:val="bullet"/>
+      <w:lvlText w:val=""/>
+      <w:lvlJc w:val="left"/>
+      <w:pPr>
+        <w:ind w:left="720" w:hanging="360"/>
+      </w:pPr>
+      <w:rPr>
+        <w:rFonts w:ascii="Symbol" w:hAnsi="Symbol" w:hint="default"/>
+      </w:rPr>
+    </w:lvl>
+    <w:lvl w:ilvl="1" w:tplc="08090003" w:tentative="1">
+      <w:start w:val="1"/>
+      <w:numFmt w:val="bullet"/>
+      <w:lvlText w:val="o"/>
+      <w:lvlJc w:val="left"/>
+      <w:pPr>
+        <w:ind w:left="1440" w:hanging="360"/>
+      </w:pPr>
+      <w:rPr>
+        <w:rFonts w:ascii="Courier New" w:hAnsi="Courier New" w:cs="Courier New" w:hint="default"/>
+      </w:rPr>
+    </w:lvl>
+    <w:lvl w:ilvl="2" w:tplc="08090005" w:tentative="1">
+      <w:start w:val="1"/>
+      <w:numFmt w:val="bullet"/>
+      <w:lvlText w:val=""/>
+      <w:lvlJc w:val="left"/>
+      <w:pPr>
+        <w:ind w:left="2160" w:hanging="360"/>
+      </w:pPr>
+      <w:rPr>
+        <w:rFonts w:ascii="Wingdings" w:hAnsi="Wingdings" w:hint="default"/>
+      </w:rPr>
+    </w:lvl>
+    <w:lvl w:ilvl="3" w:tplc="08090001" w:tentative="1">
+      <w:start w:val="1"/>
+      <w:numFmt w:val="bullet"/>
+      <w:lvlText w:val=""/>
+      <w:lvlJc w:val="left"/>
+      <w:pPr>
+        <w:ind w:left="2880" w:hanging="360"/>
+      </w:pPr>
+      <w:rPr>
+        <w:rFonts w:ascii="Symbol" w:hAnsi="Symbol" w:hint="default"/>
+      </w:rPr>
+    </w:lvl>
+    <w:lvl w:ilvl="4" w:tplc="08090003" w:tentative="1">
+      <w:start w:val="1"/>
+      <w:numFmt w:val="bullet"/>
+      <w:lvlText w:val="o"/>
+      <w:lvlJc w:val="left"/>
+      <w:pPr>
+        <w:ind w:left="3600" w:hanging="360"/>
+      </w:pPr>
+      <w:rPr>
+        <w:rFonts w:ascii="Courier New" w:hAnsi="Courier New" w:cs="Courier New" w:hint="default"/>
+      </w:rPr>
+    </w:lvl>
+    <w:lvl w:ilvl="5" w:tplc="08090005" w:tentative="1">
+      <w:start w:val="1"/>
+      <w:numFmt w:val="bullet"/>
+      <w:lvlText w:val=""/>
+      <w:lvlJc w:val="left"/>
+      <w:pPr>
+        <w:ind w:left="4320" w:hanging="360"/>
+      </w:pPr>
+      <w:rPr>
+        <w:rFonts w:ascii="Wingdings" w:hAnsi="Wingdings" w:hint="default"/>
+      </w:rPr>
+    </w:lvl>
+    <w:lvl w:ilvl="6" w:tplc="08090001" w:tentative="1">
+      <w:start w:val="1"/>
+      <w:numFmt w:val="bullet"/>
+      <w:lvlText w:val=""/>
+      <w:lvlJc w:val="left"/>
+      <w:pPr>
+        <w:ind w:left="5040" w:hanging="360"/>
+      </w:pPr>
+      <w:rPr>
+        <w:rFonts w:ascii="Symbol" w:hAnsi="Symbol" w:hint="default"/>
+      </w:rPr>
+    </w:lvl>
+    <w:lvl w:ilvl="7" w:tplc="08090003" w:tentative="1">
+      <w:start w:val="1"/>
+      <w:numFmt w:val="bullet"/>
+      <w:lvlText w:val="o"/>
+      <w:lvlJc w:val="left"/>
+      <w:pPr>
+        <w:ind w:left="5760" w:hanging="360"/>
+      </w:pPr>
+      <w:rPr>
+        <w:rFonts w:ascii="Courier New" w:hAnsi="Courier New" w:cs="Courier New" w:hint="default"/>
+      </w:rPr>
+    </w:lvl>
+    <w:lvl w:ilvl="8" w:tplc="08090005" w:tentative="1">
+      <w:start w:val="1"/>
+      <w:numFmt w:val="bullet"/>
+      <w:lvlText w:val=""/>
+      <w:lvlJc w:val="left"/>
+      <w:pPr>
+        <w:ind w:left="6480" w:hanging="360"/>
+      </w:pPr>
+      <w:rPr>
+        <w:rFonts w:ascii="Wingdings" w:hAnsi="Wingdings" w:hint="default"/>
+      </w:rPr>
+    </w:lvl>
+  </w:abstractNum>
   <w:num w:numId="1">
     <w:abstractNumId w:val="0"/>
+  </w:num>
+  <w:num w:numId="2">
+    <w:abstractNumId w:val="1"/>
   </w:num>
 </w:numbering>
 </file>
@@ -1236,6 +2333,50 @@
       <w:contextualSpacing/>
     </w:pPr>
   </w:style>
+  <w:style w:type="paragraph" w:styleId="Header">
+    <w:name w:val="header"/>
+    <w:basedOn w:val="Normal"/>
+    <w:link w:val="HeaderChar"/>
+    <w:uiPriority w:val="99"/>
+    <w:unhideWhenUsed/>
+    <w:rsid w:val="00911D25"/>
+    <w:pPr>
+      <w:tabs>
+        <w:tab w:val="center" w:pos="4513"/>
+        <w:tab w:val="right" w:pos="9026"/>
+      </w:tabs>
+      <w:spacing w:after="0" w:line="240" w:lineRule="auto"/>
+    </w:pPr>
+  </w:style>
+  <w:style w:type="character" w:customStyle="1" w:styleId="HeaderChar">
+    <w:name w:val="Header Char"/>
+    <w:basedOn w:val="DefaultParagraphFont"/>
+    <w:link w:val="Header"/>
+    <w:uiPriority w:val="99"/>
+    <w:rsid w:val="00911D25"/>
+  </w:style>
+  <w:style w:type="paragraph" w:styleId="Footer">
+    <w:name w:val="footer"/>
+    <w:basedOn w:val="Normal"/>
+    <w:link w:val="FooterChar"/>
+    <w:uiPriority w:val="99"/>
+    <w:unhideWhenUsed/>
+    <w:rsid w:val="00911D25"/>
+    <w:pPr>
+      <w:tabs>
+        <w:tab w:val="center" w:pos="4513"/>
+        <w:tab w:val="right" w:pos="9026"/>
+      </w:tabs>
+      <w:spacing w:after="0" w:line="240" w:lineRule="auto"/>
+    </w:pPr>
+  </w:style>
+  <w:style w:type="character" w:customStyle="1" w:styleId="FooterChar">
+    <w:name w:val="Footer Char"/>
+    <w:basedOn w:val="DefaultParagraphFont"/>
+    <w:link w:val="Footer"/>
+    <w:uiPriority w:val="99"/>
+    <w:rsid w:val="00911D25"/>
+  </w:style>
 </w:styles>
 </file>
 
